--- a/Technical Methodological Project.docx
+++ b/Technical Methodological Project.docx
@@ -209,127 +209,7 @@
           <w:lang w:eastAsia="it-IT"/>
           <w14:ligatures w14:val="none"/>
         </w:rPr>
-        <w:t xml:space="preserve">The </w:t>
-      </w:r>
-      <w:proofErr w:type="spellStart"/>
-      <w:r>
-        <w:rPr>
-          <w:rFonts w:ascii="Times New Roman" w:eastAsia="Times New Roman" w:hAnsi="Times New Roman" w:cs="Times New Roman"/>
-          <w:kern w:val="0"/>
-          <w:sz w:val="24"/>
-          <w:szCs w:val="24"/>
-          <w:lang w:eastAsia="it-IT"/>
-          <w14:ligatures w14:val="none"/>
-        </w:rPr>
-        <w:t>methodology</w:t>
-      </w:r>
-      <w:proofErr w:type="spellEnd"/>
-      <w:r>
-        <w:rPr>
-          <w:rFonts w:ascii="Times New Roman" w:eastAsia="Times New Roman" w:hAnsi="Times New Roman" w:cs="Times New Roman"/>
-          <w:kern w:val="0"/>
-          <w:sz w:val="24"/>
-          <w:szCs w:val="24"/>
-          <w:lang w:eastAsia="it-IT"/>
-          <w14:ligatures w14:val="none"/>
-        </w:rPr>
-        <w:t xml:space="preserve"> </w:t>
-      </w:r>
-      <w:proofErr w:type="spellStart"/>
-      <w:r>
-        <w:rPr>
-          <w:rFonts w:ascii="Times New Roman" w:eastAsia="Times New Roman" w:hAnsi="Times New Roman" w:cs="Times New Roman"/>
-          <w:kern w:val="0"/>
-          <w:sz w:val="24"/>
-          <w:szCs w:val="24"/>
-          <w:lang w:eastAsia="it-IT"/>
-          <w14:ligatures w14:val="none"/>
-        </w:rPr>
-        <w:t>rests</w:t>
-      </w:r>
-      <w:proofErr w:type="spellEnd"/>
-      <w:r>
-        <w:rPr>
-          <w:rFonts w:ascii="Times New Roman" w:eastAsia="Times New Roman" w:hAnsi="Times New Roman" w:cs="Times New Roman"/>
-          <w:kern w:val="0"/>
-          <w:sz w:val="24"/>
-          <w:szCs w:val="24"/>
-          <w:lang w:eastAsia="it-IT"/>
-          <w14:ligatures w14:val="none"/>
-        </w:rPr>
-        <w:t xml:space="preserve"> on </w:t>
-      </w:r>
-      <w:proofErr w:type="spellStart"/>
-      <w:r>
-        <w:rPr>
-          <w:rFonts w:ascii="Times New Roman" w:eastAsia="Times New Roman" w:hAnsi="Times New Roman" w:cs="Times New Roman"/>
-          <w:kern w:val="0"/>
-          <w:sz w:val="24"/>
-          <w:szCs w:val="24"/>
-          <w:lang w:eastAsia="it-IT"/>
-          <w14:ligatures w14:val="none"/>
-        </w:rPr>
-        <w:t>three</w:t>
-      </w:r>
-      <w:proofErr w:type="spellEnd"/>
-      <w:r>
-        <w:rPr>
-          <w:rFonts w:ascii="Times New Roman" w:eastAsia="Times New Roman" w:hAnsi="Times New Roman" w:cs="Times New Roman"/>
-          <w:kern w:val="0"/>
-          <w:sz w:val="24"/>
-          <w:szCs w:val="24"/>
-          <w:lang w:eastAsia="it-IT"/>
-          <w14:ligatures w14:val="none"/>
-        </w:rPr>
-        <w:t xml:space="preserve"> </w:t>
-      </w:r>
-      <w:proofErr w:type="spellStart"/>
-      <w:r>
-        <w:rPr>
-          <w:rFonts w:ascii="Times New Roman" w:eastAsia="Times New Roman" w:hAnsi="Times New Roman" w:cs="Times New Roman"/>
-          <w:kern w:val="0"/>
-          <w:sz w:val="24"/>
-          <w:szCs w:val="24"/>
-          <w:lang w:eastAsia="it-IT"/>
-          <w14:ligatures w14:val="none"/>
-        </w:rPr>
-        <w:t>strategic</w:t>
-      </w:r>
-      <w:proofErr w:type="spellEnd"/>
-      <w:r>
-        <w:rPr>
-          <w:rFonts w:ascii="Times New Roman" w:eastAsia="Times New Roman" w:hAnsi="Times New Roman" w:cs="Times New Roman"/>
-          <w:kern w:val="0"/>
-          <w:sz w:val="24"/>
-          <w:szCs w:val="24"/>
-          <w:lang w:eastAsia="it-IT"/>
-          <w14:ligatures w14:val="none"/>
-        </w:rPr>
-        <w:t xml:space="preserve"> </w:t>
-      </w:r>
-      <w:proofErr w:type="spellStart"/>
-      <w:r>
-        <w:rPr>
-          <w:rFonts w:ascii="Times New Roman" w:eastAsia="Times New Roman" w:hAnsi="Times New Roman" w:cs="Times New Roman"/>
-          <w:kern w:val="0"/>
-          <w:sz w:val="24"/>
-          <w:szCs w:val="24"/>
-          <w:lang w:eastAsia="it-IT"/>
-          <w14:ligatures w14:val="none"/>
-        </w:rPr>
-        <w:t>pillars</w:t>
-      </w:r>
-      <w:proofErr w:type="spellEnd"/>
-      <w:r>
-        <w:rPr>
-          <w:rFonts w:ascii="Times New Roman" w:eastAsia="Times New Roman" w:hAnsi="Times New Roman" w:cs="Times New Roman"/>
-          <w:kern w:val="0"/>
-          <w:sz w:val="24"/>
-          <w:szCs w:val="24"/>
-          <w:lang w:eastAsia="it-IT"/>
-          <w14:ligatures w14:val="none"/>
-        </w:rPr>
-        <w:t>:</w:t>
+        <w:t>The methodology rests on three strategic pillars:</w:t>
       </w:r>
     </w:p>
     <w:p>
@@ -459,112 +339,88 @@
     <w:p>
       <w:pPr>
         <w:spacing w:before="100" w:beforeAutospacing="1" w:after="100" w:afterAutospacing="1" w:line="240" w:lineRule="auto"/>
-        <w:rPr>
-          <w:rFonts w:ascii="Times New Roman" w:eastAsia="Times New Roman" w:hAnsi="Times New Roman" w:cs="Times New Roman"/>
-          <w:kern w:val="0"/>
-          <w:sz w:val="24"/>
-          <w:szCs w:val="24"/>
-          <w:lang w:val="en-US" w:eastAsia="it-IT"/>
-          <w14:ligatures w14:val="none"/>
-        </w:rPr>
-      </w:pPr>
-      <w:r>
-        <w:rPr>
-          <w:rFonts w:ascii="Times New Roman" w:eastAsia="Times New Roman" w:hAnsi="Times New Roman" w:cs="Times New Roman"/>
-          <w:kern w:val="0"/>
-          <w:sz w:val="24"/>
-          <w:szCs w:val="24"/>
-          <w:lang w:val="en-US" w:eastAsia="it-IT"/>
-          <w14:ligatures w14:val="none"/>
-        </w:rPr>
-        <w:t>By integrating satellite Earth Observation (EO) with mobile network analytics, we transform "static snapshots" into "dynamic displacement tracking." This methodology identifies "aid deserts" by detecting populations that have moved into areas where permanent infrastructure has been destroyed, ensuring that aid distribution is driven by current human presence rather than historical occupancy.</w:t>
+        <w:outlineLvl w:val="1"/>
+        <w:rPr>
+          <w:rFonts w:ascii="Times New Roman" w:eastAsia="Times New Roman" w:hAnsi="Times New Roman" w:cs="Times New Roman"/>
+          <w:b/>
+          <w:bCs/>
+          <w:kern w:val="0"/>
+          <w:sz w:val="36"/>
+          <w:szCs w:val="36"/>
+          <w:lang w:val="en-US" w:eastAsia="it-IT"/>
+          <w14:ligatures w14:val="none"/>
+        </w:rPr>
+      </w:pPr>
+      <w:r>
+        <w:rPr>
+          <w:rFonts w:ascii="Times New Roman" w:eastAsia="Times New Roman" w:hAnsi="Times New Roman" w:cs="Times New Roman"/>
+          <w:b/>
+          <w:bCs/>
+          <w:kern w:val="0"/>
+          <w:sz w:val="36"/>
+          <w:szCs w:val="36"/>
+          <w:lang w:val="en-US" w:eastAsia="it-IT"/>
+          <w14:ligatures w14:val="none"/>
+        </w:rPr>
+        <w:t>2. The Spatial Foundation: 100-Meter Analytical Grid Construction</w:t>
       </w:r>
     </w:p>
     <w:p>
       <w:pPr>
         <w:spacing w:before="100" w:beforeAutospacing="1" w:after="100" w:afterAutospacing="1" w:line="240" w:lineRule="auto"/>
-        <w:outlineLvl w:val="1"/>
-        <w:rPr>
-          <w:rFonts w:ascii="Times New Roman" w:eastAsia="Times New Roman" w:hAnsi="Times New Roman" w:cs="Times New Roman"/>
-          <w:b/>
-          <w:bCs/>
-          <w:kern w:val="0"/>
-          <w:sz w:val="36"/>
-          <w:szCs w:val="36"/>
-          <w:lang w:val="en-US" w:eastAsia="it-IT"/>
-          <w14:ligatures w14:val="none"/>
-        </w:rPr>
-      </w:pPr>
-      <w:r>
-        <w:rPr>
-          <w:rFonts w:ascii="Times New Roman" w:eastAsia="Times New Roman" w:hAnsi="Times New Roman" w:cs="Times New Roman"/>
-          <w:b/>
-          <w:bCs/>
-          <w:kern w:val="0"/>
-          <w:sz w:val="36"/>
-          <w:szCs w:val="36"/>
-          <w:lang w:val="en-US" w:eastAsia="it-IT"/>
-          <w14:ligatures w14:val="none"/>
-        </w:rPr>
-        <w:t>2. The Spatial Foundation: 100-Meter Analytical Grid Construction</w:t>
+        <w:rPr>
+          <w:rFonts w:ascii="Times New Roman" w:eastAsia="Times New Roman" w:hAnsi="Times New Roman" w:cs="Times New Roman"/>
+          <w:kern w:val="0"/>
+          <w:sz w:val="24"/>
+          <w:szCs w:val="24"/>
+          <w:lang w:val="en-US" w:eastAsia="it-IT"/>
+          <w14:ligatures w14:val="none"/>
+        </w:rPr>
+      </w:pPr>
+      <w:r>
+        <w:rPr>
+          <w:rFonts w:ascii="Times New Roman" w:eastAsia="Times New Roman" w:hAnsi="Times New Roman" w:cs="Times New Roman"/>
+          <w:kern w:val="0"/>
+          <w:sz w:val="24"/>
+          <w:szCs w:val="24"/>
+          <w:lang w:val="en-US" w:eastAsia="it-IT"/>
+          <w14:ligatures w14:val="none"/>
+        </w:rPr>
+        <w:t>The prerequisite for multi-source data fusion is a standardized spatial container. A 100m square grid provides the optimal "middle ground" for analysis, balancing the high resolution of satellite building footprints (sub-meter) with the coarser spatial footprints of cellular tower signaling. This grid ensures that disparate data points—damage assessments, radiance values, and building counts—align perfectly for multivariate modeling.</w:t>
       </w:r>
     </w:p>
     <w:p>
       <w:pPr>
         <w:spacing w:before="100" w:beforeAutospacing="1" w:after="100" w:afterAutospacing="1" w:line="240" w:lineRule="auto"/>
-        <w:rPr>
-          <w:rFonts w:ascii="Times New Roman" w:eastAsia="Times New Roman" w:hAnsi="Times New Roman" w:cs="Times New Roman"/>
-          <w:kern w:val="0"/>
-          <w:sz w:val="24"/>
-          <w:szCs w:val="24"/>
-          <w:lang w:val="en-US" w:eastAsia="it-IT"/>
-          <w14:ligatures w14:val="none"/>
-        </w:rPr>
-      </w:pPr>
-      <w:r>
-        <w:rPr>
-          <w:rFonts w:ascii="Times New Roman" w:eastAsia="Times New Roman" w:hAnsi="Times New Roman" w:cs="Times New Roman"/>
-          <w:kern w:val="0"/>
-          <w:sz w:val="24"/>
-          <w:szCs w:val="24"/>
-          <w:lang w:val="en-US" w:eastAsia="it-IT"/>
-          <w14:ligatures w14:val="none"/>
-        </w:rPr>
-        <w:t>The prerequisite for multi-source data fusion is a standardized spatial container. A 100m square grid provides the optimal "middle ground" for analysis, balancing the high resolution of satellite building footprints (sub-meter) with the coarser spatial footprints of cellular tower signaling. This grid ensures that disparate data points—damage assessments, radiance values, and building counts—align perfectly for multivariate modeling.</w:t>
+        <w:outlineLvl w:val="2"/>
+        <w:rPr>
+          <w:rFonts w:ascii="Times New Roman" w:eastAsia="Times New Roman" w:hAnsi="Times New Roman" w:cs="Times New Roman"/>
+          <w:b/>
+          <w:bCs/>
+          <w:kern w:val="0"/>
+          <w:sz w:val="27"/>
+          <w:szCs w:val="27"/>
+          <w:lang w:val="en-US" w:eastAsia="it-IT"/>
+          <w14:ligatures w14:val="none"/>
+        </w:rPr>
+      </w:pPr>
+      <w:r>
+        <w:rPr>
+          <w:rFonts w:ascii="Times New Roman" w:eastAsia="Times New Roman" w:hAnsi="Times New Roman" w:cs="Times New Roman"/>
+          <w:b/>
+          <w:bCs/>
+          <w:kern w:val="0"/>
+          <w:sz w:val="27"/>
+          <w:szCs w:val="27"/>
+          <w:lang w:val="en-US" w:eastAsia="it-IT"/>
+          <w14:ligatures w14:val="none"/>
+        </w:rPr>
+        <w:t>Technical Specification of the Grid (EPSG:32636)</w:t>
       </w:r>
     </w:p>
     <w:p>
       <w:pPr>
         <w:spacing w:before="100" w:beforeAutospacing="1" w:after="100" w:afterAutospacing="1" w:line="240" w:lineRule="auto"/>
-        <w:outlineLvl w:val="2"/>
-        <w:rPr>
-          <w:rFonts w:ascii="Times New Roman" w:eastAsia="Times New Roman" w:hAnsi="Times New Roman" w:cs="Times New Roman"/>
-          <w:b/>
-          <w:bCs/>
-          <w:kern w:val="0"/>
-          <w:sz w:val="27"/>
-          <w:szCs w:val="27"/>
-          <w:lang w:val="en-US" w:eastAsia="it-IT"/>
-          <w14:ligatures w14:val="none"/>
-        </w:rPr>
-      </w:pPr>
-      <w:r>
-        <w:rPr>
-          <w:rFonts w:ascii="Times New Roman" w:eastAsia="Times New Roman" w:hAnsi="Times New Roman" w:cs="Times New Roman"/>
-          <w:b/>
-          <w:bCs/>
-          <w:kern w:val="0"/>
-          <w:sz w:val="27"/>
-          <w:szCs w:val="27"/>
-          <w:lang w:val="en-US" w:eastAsia="it-IT"/>
-          <w14:ligatures w14:val="none"/>
-        </w:rPr>
-        <w:t>Technical Specification of the Grid (EPSG:32636)</w:t>
-      </w:r>
-    </w:p>
-    <w:p>
-      <w:pPr>
-        <w:spacing w:before="100" w:beforeAutospacing="1" w:after="100" w:afterAutospacing="1" w:line="240" w:lineRule="auto"/>
         <w:rPr>
           <w:rFonts w:ascii="Times New Roman" w:eastAsia="Times New Roman" w:hAnsi="Times New Roman" w:cs="Times New Roman"/>
           <w:kern w:val="0"/>
@@ -585,7 +441,6 @@
         </w:rPr>
         <w:t xml:space="preserve">The grid is constructed using the WGS84 / UTM zone 36N projected coordinate system (EPSG:32636) to maintain metric accuracy across all distance and area calculations. To ensure the grid remains stable across different processing iterations, the origin is snapped to 100m increments using a specific logic: the </w:t>
       </w:r>
-      <w:proofErr w:type="spellStart"/>
       <w:r>
         <w:rPr>
           <w:rFonts w:ascii="Courier New" w:eastAsia="Times New Roman" w:hAnsi="Courier New" w:cs="Courier New"/>
@@ -597,7 +452,6 @@
         </w:rPr>
         <w:t>origin_x</w:t>
       </w:r>
-      <w:proofErr w:type="spellEnd"/>
       <w:r>
         <w:rPr>
           <w:rFonts w:ascii="Times New Roman" w:eastAsia="Times New Roman" w:hAnsi="Times New Roman" w:cs="Times New Roman"/>
@@ -609,7 +463,6 @@
         </w:rPr>
         <w:t xml:space="preserve"> and </w:t>
       </w:r>
-      <w:proofErr w:type="spellStart"/>
       <w:r>
         <w:rPr>
           <w:rFonts w:ascii="Courier New" w:eastAsia="Times New Roman" w:hAnsi="Courier New" w:cs="Courier New"/>
@@ -621,7 +474,6 @@
         </w:rPr>
         <w:t>origin_y</w:t>
       </w:r>
-      <w:proofErr w:type="spellEnd"/>
       <w:r>
         <w:rPr>
           <w:rFonts w:ascii="Times New Roman" w:eastAsia="Times New Roman" w:hAnsi="Times New Roman" w:cs="Times New Roman"/>
@@ -680,7 +532,6 @@
                 <w14:ligatures w14:val="none"/>
               </w:rPr>
             </w:pPr>
-            <w:proofErr w:type="spellStart"/>
             <w:r>
               <w:rPr>
                 <w:rFonts w:ascii="Times New Roman" w:eastAsia="Times New Roman" w:hAnsi="Times New Roman" w:cs="Times New Roman"/>
@@ -692,7 +543,6 @@
               </w:rPr>
               <w:t>Parameter</w:t>
             </w:r>
-            <w:proofErr w:type="spellEnd"/>
           </w:p>
         </w:tc>
         <w:tc>
@@ -719,7 +569,6 @@
                 <w14:ligatures w14:val="none"/>
               </w:rPr>
             </w:pPr>
-            <w:proofErr w:type="spellStart"/>
             <w:r>
               <w:rPr>
                 <w:rFonts w:ascii="Times New Roman" w:eastAsia="Times New Roman" w:hAnsi="Times New Roman" w:cs="Times New Roman"/>
@@ -731,7 +580,6 @@
               </w:rPr>
               <w:t>Specification</w:t>
             </w:r>
-            <w:proofErr w:type="spellEnd"/>
           </w:p>
         </w:tc>
       </w:tr>
@@ -849,23 +697,8 @@
                 <w:lang w:eastAsia="it-IT"/>
                 <w14:ligatures w14:val="none"/>
               </w:rPr>
-              <w:t xml:space="preserve">Cell </w:t>
+              <w:t>Cell Geometry</w:t>
             </w:r>
-            <w:proofErr w:type="spellStart"/>
-            <w:r>
-              <w:rPr>
-                <w:rFonts w:ascii="Times New Roman" w:eastAsia="Times New Roman" w:hAnsi="Times New Roman" w:cs="Times New Roman"/>
-                <w:b/>
-                <w:bCs/>
-                <w:kern w:val="0"/>
-                <w:sz w:val="24"/>
-                <w:szCs w:val="24"/>
-                <w:lang w:eastAsia="it-IT"/>
-                <w14:ligatures w14:val="none"/>
-              </w:rPr>
-              <w:t>Geometry</w:t>
-            </w:r>
-            <w:proofErr w:type="spellEnd"/>
           </w:p>
         </w:tc>
         <w:tc>
@@ -901,31 +734,7 @@
                 <w:lang w:eastAsia="it-IT"/>
                 <w14:ligatures w14:val="none"/>
               </w:rPr>
-              <w:t xml:space="preserve">100m x 100m </w:t>
-            </w:r>
-            <w:proofErr w:type="spellStart"/>
-            <w:r>
-              <w:rPr>
-                <w:rFonts w:ascii="Times New Roman" w:eastAsia="Times New Roman" w:hAnsi="Times New Roman" w:cs="Times New Roman"/>
-                <w:kern w:val="0"/>
-                <w:sz w:val="24"/>
-                <w:szCs w:val="24"/>
-                <w:lang w:eastAsia="it-IT"/>
-                <w14:ligatures w14:val="none"/>
-              </w:rPr>
-              <w:t>squares</w:t>
-            </w:r>
-            <w:proofErr w:type="spellEnd"/>
-            <w:r>
-              <w:rPr>
-                <w:rFonts w:ascii="Times New Roman" w:eastAsia="Times New Roman" w:hAnsi="Times New Roman" w:cs="Times New Roman"/>
-                <w:kern w:val="0"/>
-                <w:sz w:val="24"/>
-                <w:szCs w:val="24"/>
-                <w:lang w:eastAsia="it-IT"/>
-                <w14:ligatures w14:val="none"/>
-              </w:rPr>
-              <w:t xml:space="preserve"> (10,000 m²)</w:t>
+              <w:t>100m x 100m squares (10,000 m²)</w:t>
             </w:r>
           </w:p>
         </w:tc>
@@ -955,7 +764,6 @@
                 <w14:ligatures w14:val="none"/>
               </w:rPr>
             </w:pPr>
-            <w:proofErr w:type="spellStart"/>
             <w:r>
               <w:rPr>
                 <w:rFonts w:ascii="Times New Roman" w:eastAsia="Times New Roman" w:hAnsi="Times New Roman" w:cs="Times New Roman"/>
@@ -967,21 +775,7 @@
                 <w:lang w:eastAsia="it-IT"/>
                 <w14:ligatures w14:val="none"/>
               </w:rPr>
-              <w:t>Alignment</w:t>
-            </w:r>
-            <w:proofErr w:type="spellEnd"/>
-            <w:r>
-              <w:rPr>
-                <w:rFonts w:ascii="Times New Roman" w:eastAsia="Times New Roman" w:hAnsi="Times New Roman" w:cs="Times New Roman"/>
-                <w:b/>
-                <w:bCs/>
-                <w:kern w:val="0"/>
-                <w:sz w:val="24"/>
-                <w:szCs w:val="24"/>
-                <w:lang w:eastAsia="it-IT"/>
-                <w14:ligatures w14:val="none"/>
-              </w:rPr>
-              <w:t xml:space="preserve"> Logic</w:t>
+              <w:t>Alignment Logic</w:t>
             </w:r>
           </w:p>
         </w:tc>
@@ -1018,31 +812,7 @@
                 <w:lang w:val="en-US" w:eastAsia="it-IT"/>
                 <w14:ligatures w14:val="none"/>
               </w:rPr>
-              <w:t xml:space="preserve">Snapped to 100m increments (floor of </w:t>
-            </w:r>
-            <w:proofErr w:type="spellStart"/>
-            <w:r>
-              <w:rPr>
-                <w:rFonts w:ascii="Times New Roman" w:eastAsia="Times New Roman" w:hAnsi="Times New Roman" w:cs="Times New Roman"/>
-                <w:kern w:val="0"/>
-                <w:sz w:val="24"/>
-                <w:szCs w:val="24"/>
-                <w:lang w:val="en-US" w:eastAsia="it-IT"/>
-                <w14:ligatures w14:val="none"/>
-              </w:rPr>
-              <w:t>bbox</w:t>
-            </w:r>
-            <w:proofErr w:type="spellEnd"/>
-            <w:r>
-              <w:rPr>
-                <w:rFonts w:ascii="Times New Roman" w:eastAsia="Times New Roman" w:hAnsi="Times New Roman" w:cs="Times New Roman"/>
-                <w:kern w:val="0"/>
-                <w:sz w:val="24"/>
-                <w:szCs w:val="24"/>
-                <w:lang w:val="en-US" w:eastAsia="it-IT"/>
-                <w14:ligatures w14:val="none"/>
-              </w:rPr>
-              <w:t xml:space="preserve"> origin)</w:t>
+              <w:t>Snapped to 100m increments (floor of bbox origin)</w:t>
             </w:r>
           </w:p>
         </w:tc>
@@ -1083,23 +853,8 @@
                 <w:lang w:eastAsia="it-IT"/>
                 <w14:ligatures w14:val="none"/>
               </w:rPr>
-              <w:t xml:space="preserve">Output </w:t>
+              <w:t>Output Attributes</w:t>
             </w:r>
-            <w:proofErr w:type="spellStart"/>
-            <w:r>
-              <w:rPr>
-                <w:rFonts w:ascii="Times New Roman" w:eastAsia="Times New Roman" w:hAnsi="Times New Roman" w:cs="Times New Roman"/>
-                <w:b/>
-                <w:bCs/>
-                <w:kern w:val="0"/>
-                <w:sz w:val="24"/>
-                <w:szCs w:val="24"/>
-                <w:lang w:eastAsia="it-IT"/>
-                <w14:ligatures w14:val="none"/>
-              </w:rPr>
-              <w:t>Attributes</w:t>
-            </w:r>
-            <w:proofErr w:type="spellEnd"/>
           </w:p>
         </w:tc>
         <w:tc>
@@ -1126,7 +881,6 @@
                 <w14:ligatures w14:val="none"/>
               </w:rPr>
             </w:pPr>
-            <w:proofErr w:type="spellStart"/>
             <w:r>
               <w:rPr>
                 <w:rFonts w:ascii="Courier New" w:eastAsia="Times New Roman" w:hAnsi="Courier New" w:cs="Courier New"/>
@@ -1138,7 +892,6 @@
               </w:rPr>
               <w:t>cell_id</w:t>
             </w:r>
-            <w:proofErr w:type="spellEnd"/>
             <w:r>
               <w:rPr>
                 <w:rFonts w:ascii="Times New Roman" w:eastAsia="Times New Roman" w:hAnsi="Times New Roman" w:cs="Times New Roman"/>
@@ -1150,7 +903,6 @@
               </w:rPr>
               <w:t xml:space="preserve">, </w:t>
             </w:r>
-            <w:proofErr w:type="spellStart"/>
             <w:r>
               <w:rPr>
                 <w:rFonts w:ascii="Courier New" w:eastAsia="Times New Roman" w:hAnsi="Courier New" w:cs="Courier New"/>
@@ -1162,7 +914,6 @@
               </w:rPr>
               <w:t>x_m</w:t>
             </w:r>
-            <w:proofErr w:type="spellEnd"/>
             <w:r>
               <w:rPr>
                 <w:rFonts w:ascii="Times New Roman" w:eastAsia="Times New Roman" w:hAnsi="Times New Roman" w:cs="Times New Roman"/>
@@ -1174,7 +925,6 @@
               </w:rPr>
               <w:t>/</w:t>
             </w:r>
-            <w:proofErr w:type="spellStart"/>
             <w:r>
               <w:rPr>
                 <w:rFonts w:ascii="Courier New" w:eastAsia="Times New Roman" w:hAnsi="Courier New" w:cs="Courier New"/>
@@ -1186,7 +936,6 @@
               </w:rPr>
               <w:t>y_m</w:t>
             </w:r>
-            <w:proofErr w:type="spellEnd"/>
             <w:r>
               <w:rPr>
                 <w:rFonts w:ascii="Times New Roman" w:eastAsia="Times New Roman" w:hAnsi="Times New Roman" w:cs="Times New Roman"/>
@@ -1198,7 +947,6 @@
               </w:rPr>
               <w:t xml:space="preserve"> (centroids), </w:t>
             </w:r>
-            <w:proofErr w:type="spellStart"/>
             <w:r>
               <w:rPr>
                 <w:rFonts w:ascii="Courier New" w:eastAsia="Times New Roman" w:hAnsi="Courier New" w:cs="Courier New"/>
@@ -1210,7 +958,6 @@
               </w:rPr>
               <w:t>xmin_m</w:t>
             </w:r>
-            <w:proofErr w:type="spellEnd"/>
             <w:r>
               <w:rPr>
                 <w:rFonts w:ascii="Times New Roman" w:eastAsia="Times New Roman" w:hAnsi="Times New Roman" w:cs="Times New Roman"/>
@@ -1222,7 +969,6 @@
               </w:rPr>
               <w:t xml:space="preserve">, </w:t>
             </w:r>
-            <w:proofErr w:type="spellStart"/>
             <w:r>
               <w:rPr>
                 <w:rFonts w:ascii="Courier New" w:eastAsia="Times New Roman" w:hAnsi="Courier New" w:cs="Courier New"/>
@@ -1234,7 +980,6 @@
               </w:rPr>
               <w:t>ymin_m</w:t>
             </w:r>
-            <w:proofErr w:type="spellEnd"/>
             <w:r>
               <w:rPr>
                 <w:rFonts w:ascii="Times New Roman" w:eastAsia="Times New Roman" w:hAnsi="Times New Roman" w:cs="Times New Roman"/>
@@ -1246,7 +991,6 @@
               </w:rPr>
               <w:t xml:space="preserve">, </w:t>
             </w:r>
-            <w:proofErr w:type="spellStart"/>
             <w:r>
               <w:rPr>
                 <w:rFonts w:ascii="Courier New" w:eastAsia="Times New Roman" w:hAnsi="Courier New" w:cs="Courier New"/>
@@ -1258,7 +1002,6 @@
               </w:rPr>
               <w:t>xmax_m</w:t>
             </w:r>
-            <w:proofErr w:type="spellEnd"/>
             <w:r>
               <w:rPr>
                 <w:rFonts w:ascii="Times New Roman" w:eastAsia="Times New Roman" w:hAnsi="Times New Roman" w:cs="Times New Roman"/>
@@ -1270,7 +1013,6 @@
               </w:rPr>
               <w:t xml:space="preserve">, </w:t>
             </w:r>
-            <w:proofErr w:type="spellStart"/>
             <w:r>
               <w:rPr>
                 <w:rFonts w:ascii="Courier New" w:eastAsia="Times New Roman" w:hAnsi="Courier New" w:cs="Courier New"/>
@@ -1282,7 +1024,6 @@
               </w:rPr>
               <w:t>ymax_m</w:t>
             </w:r>
-            <w:proofErr w:type="spellEnd"/>
           </w:p>
         </w:tc>
       </w:tr>
@@ -1438,7 +1179,6 @@
           <w:lang w:val="en-US" w:eastAsia="it-IT"/>
           <w14:ligatures w14:val="none"/>
         </w:rPr>
-        <w:lastRenderedPageBreak/>
         <w:t>For each 100m cell, we calculate three core metrics to define urban density:</w:t>
       </w:r>
     </w:p>
@@ -1471,7 +1211,6 @@
         </w:rPr>
         <w:t>Building Count (</w:t>
       </w:r>
-      <w:proofErr w:type="spellStart"/>
       <w:r>
         <w:rPr>
           <w:rFonts w:ascii="Courier New" w:eastAsia="Times New Roman" w:hAnsi="Courier New" w:cs="Courier New"/>
@@ -1485,7 +1224,6 @@
         </w:rPr>
         <w:t>bldg_count_osm</w:t>
       </w:r>
-      <w:proofErr w:type="spellEnd"/>
       <w:r>
         <w:rPr>
           <w:rFonts w:ascii="Times New Roman" w:eastAsia="Times New Roman" w:hAnsi="Times New Roman" w:cs="Times New Roman"/>
@@ -1605,9 +1343,9 @@
           <w:lang w:val="en-US" w:eastAsia="it-IT"/>
           <w14:ligatures w14:val="none"/>
         </w:rPr>
+        <w:lastRenderedPageBreak/>
         <w:t>Building Area Fraction (</w:t>
       </w:r>
-      <w:proofErr w:type="spellStart"/>
       <w:r>
         <w:rPr>
           <w:rFonts w:ascii="Courier New" w:eastAsia="Times New Roman" w:hAnsi="Courier New" w:cs="Courier New"/>
@@ -1621,7 +1359,6 @@
         </w:rPr>
         <w:t>bldg_area_frac_osm</w:t>
       </w:r>
-      <w:proofErr w:type="spellEnd"/>
       <w:r>
         <w:rPr>
           <w:rFonts w:ascii="Times New Roman" w:eastAsia="Times New Roman" w:hAnsi="Times New Roman" w:cs="Times New Roman"/>
@@ -1670,7 +1407,6 @@
         </w:rPr>
         <w:t>In addition to these structural counts, the methodology incorporates the "Distance to Nearest Road" (</w:t>
       </w:r>
-      <w:proofErr w:type="spellStart"/>
       <w:r>
         <w:rPr>
           <w:rFonts w:ascii="Courier New" w:eastAsia="Times New Roman" w:hAnsi="Courier New" w:cs="Courier New"/>
@@ -1682,7 +1418,6 @@
         </w:rPr>
         <w:t>dist_road_m</w:t>
       </w:r>
-      <w:proofErr w:type="spellEnd"/>
       <w:r>
         <w:rPr>
           <w:rFonts w:ascii="Times New Roman" w:eastAsia="Times New Roman" w:hAnsi="Times New Roman" w:cs="Times New Roman"/>
@@ -1694,7 +1429,6 @@
         </w:rPr>
         <w:t xml:space="preserve">) using the </w:t>
       </w:r>
-      <w:proofErr w:type="spellStart"/>
       <w:r>
         <w:rPr>
           <w:rFonts w:ascii="Courier New" w:eastAsia="Times New Roman" w:hAnsi="Courier New" w:cs="Courier New"/>
@@ -1706,7 +1440,6 @@
         </w:rPr>
         <w:t>st_nearest_feature</w:t>
       </w:r>
-      <w:proofErr w:type="spellEnd"/>
       <w:r>
         <w:rPr>
           <w:rFonts w:ascii="Times New Roman" w:eastAsia="Times New Roman" w:hAnsi="Times New Roman" w:cs="Times New Roman"/>
@@ -1718,7 +1451,6 @@
         </w:rPr>
         <w:t xml:space="preserve"> logic. Within a humanitarian context, this metric is a primary predictor of human presence; it serves as a proxy for aid accessibility, mobility, and urban integration. Areas with a lower </w:t>
       </w:r>
-      <w:proofErr w:type="spellStart"/>
       <w:r>
         <w:rPr>
           <w:rFonts w:ascii="Courier New" w:eastAsia="Times New Roman" w:hAnsi="Courier New" w:cs="Courier New"/>
@@ -1730,7 +1462,6 @@
         </w:rPr>
         <w:t>dist_road_m</w:t>
       </w:r>
-      <w:proofErr w:type="spellEnd"/>
       <w:r>
         <w:rPr>
           <w:rFonts w:ascii="Times New Roman" w:eastAsia="Times New Roman" w:hAnsi="Times New Roman" w:cs="Times New Roman"/>
@@ -1933,7 +1664,6 @@
                 <w14:ligatures w14:val="none"/>
               </w:rPr>
             </w:pPr>
-            <w:proofErr w:type="spellStart"/>
             <w:r>
               <w:rPr>
                 <w:rFonts w:ascii="Times New Roman" w:eastAsia="Times New Roman" w:hAnsi="Times New Roman" w:cs="Times New Roman"/>
@@ -1943,19 +1673,7 @@
                 <w:lang w:eastAsia="it-IT"/>
                 <w14:ligatures w14:val="none"/>
               </w:rPr>
-              <w:t>Damage</w:t>
-            </w:r>
-            <w:proofErr w:type="spellEnd"/>
-            <w:r>
-              <w:rPr>
-                <w:rFonts w:ascii="Times New Roman" w:eastAsia="Times New Roman" w:hAnsi="Times New Roman" w:cs="Times New Roman"/>
-                <w:kern w:val="0"/>
-                <w:sz w:val="24"/>
-                <w:szCs w:val="24"/>
-                <w:lang w:eastAsia="it-IT"/>
-                <w14:ligatures w14:val="none"/>
-              </w:rPr>
-              <w:t xml:space="preserve"> Level</w:t>
+              <w:t>Damage Level</w:t>
             </w:r>
           </w:p>
         </w:tc>
@@ -1983,7 +1701,6 @@
                 <w14:ligatures w14:val="none"/>
               </w:rPr>
             </w:pPr>
-            <w:proofErr w:type="spellStart"/>
             <w:r>
               <w:rPr>
                 <w:rFonts w:ascii="Times New Roman" w:eastAsia="Times New Roman" w:hAnsi="Times New Roman" w:cs="Times New Roman"/>
@@ -1993,33 +1710,8 @@
                 <w:lang w:eastAsia="it-IT"/>
                 <w14:ligatures w14:val="none"/>
               </w:rPr>
-              <w:t>Demographic</w:t>
+              <w:t>Demographic Implication</w:t>
             </w:r>
-            <w:proofErr w:type="spellEnd"/>
-            <w:r>
-              <w:rPr>
-                <w:rFonts w:ascii="Times New Roman" w:eastAsia="Times New Roman" w:hAnsi="Times New Roman" w:cs="Times New Roman"/>
-                <w:kern w:val="0"/>
-                <w:sz w:val="24"/>
-                <w:szCs w:val="24"/>
-                <w:lang w:eastAsia="it-IT"/>
-                <w14:ligatures w14:val="none"/>
-              </w:rPr>
-              <w:t xml:space="preserve"> </w:t>
-            </w:r>
-            <w:proofErr w:type="spellStart"/>
-            <w:r>
-              <w:rPr>
-                <w:rFonts w:ascii="Times New Roman" w:eastAsia="Times New Roman" w:hAnsi="Times New Roman" w:cs="Times New Roman"/>
-                <w:kern w:val="0"/>
-                <w:sz w:val="24"/>
-                <w:szCs w:val="24"/>
-                <w:lang w:eastAsia="it-IT"/>
-                <w14:ligatures w14:val="none"/>
-              </w:rPr>
-              <w:t>Implication</w:t>
-            </w:r>
-            <w:proofErr w:type="spellEnd"/>
           </w:p>
         </w:tc>
       </w:tr>
@@ -2087,7 +1779,6 @@
                 <w14:ligatures w14:val="none"/>
               </w:rPr>
             </w:pPr>
-            <w:proofErr w:type="spellStart"/>
             <w:r>
               <w:rPr>
                 <w:rFonts w:ascii="Times New Roman" w:eastAsia="Times New Roman" w:hAnsi="Times New Roman" w:cs="Times New Roman"/>
@@ -2099,7 +1790,6 @@
               </w:rPr>
               <w:t>Destroyed</w:t>
             </w:r>
-            <w:proofErr w:type="spellEnd"/>
           </w:p>
         </w:tc>
         <w:tc>
@@ -2135,45 +1825,8 @@
                 <w:lang w:eastAsia="it-IT"/>
                 <w14:ligatures w14:val="none"/>
               </w:rPr>
-              <w:t xml:space="preserve">Near-zero </w:t>
+              <w:t>Near-zero occupancy probability</w:t>
             </w:r>
-            <w:proofErr w:type="spellStart"/>
-            <w:r>
-              <w:rPr>
-                <w:rFonts w:ascii="Times New Roman" w:eastAsia="Times New Roman" w:hAnsi="Times New Roman" w:cs="Times New Roman"/>
-                <w:kern w:val="0"/>
-                <w:sz w:val="24"/>
-                <w:szCs w:val="24"/>
-                <w:lang w:eastAsia="it-IT"/>
-                <w14:ligatures w14:val="none"/>
-              </w:rPr>
-              <w:t>occupancy</w:t>
-            </w:r>
-            <w:proofErr w:type="spellEnd"/>
-            <w:r>
-              <w:rPr>
-                <w:rFonts w:ascii="Times New Roman" w:eastAsia="Times New Roman" w:hAnsi="Times New Roman" w:cs="Times New Roman"/>
-                <w:kern w:val="0"/>
-                <w:sz w:val="24"/>
-                <w:szCs w:val="24"/>
-                <w:lang w:eastAsia="it-IT"/>
-                <w14:ligatures w14:val="none"/>
-              </w:rPr>
-              <w:t xml:space="preserve"> </w:t>
-            </w:r>
-            <w:proofErr w:type="spellStart"/>
-            <w:r>
-              <w:rPr>
-                <w:rFonts w:ascii="Times New Roman" w:eastAsia="Times New Roman" w:hAnsi="Times New Roman" w:cs="Times New Roman"/>
-                <w:kern w:val="0"/>
-                <w:sz w:val="24"/>
-                <w:szCs w:val="24"/>
-                <w:lang w:eastAsia="it-IT"/>
-                <w14:ligatures w14:val="none"/>
-              </w:rPr>
-              <w:t>probability</w:t>
-            </w:r>
-            <w:proofErr w:type="spellEnd"/>
           </w:p>
         </w:tc>
       </w:tr>
@@ -2241,7 +1894,6 @@
                 <w14:ligatures w14:val="none"/>
               </w:rPr>
             </w:pPr>
-            <w:proofErr w:type="spellStart"/>
             <w:r>
               <w:rPr>
                 <w:rFonts w:ascii="Times New Roman" w:eastAsia="Times New Roman" w:hAnsi="Times New Roman" w:cs="Times New Roman"/>
@@ -2251,33 +1903,8 @@
                 <w:lang w:eastAsia="it-IT"/>
                 <w14:ligatures w14:val="none"/>
               </w:rPr>
-              <w:t>Severely</w:t>
+              <w:t>Severely Damaged</w:t>
             </w:r>
-            <w:proofErr w:type="spellEnd"/>
-            <w:r>
-              <w:rPr>
-                <w:rFonts w:ascii="Times New Roman" w:eastAsia="Times New Roman" w:hAnsi="Times New Roman" w:cs="Times New Roman"/>
-                <w:kern w:val="0"/>
-                <w:sz w:val="24"/>
-                <w:szCs w:val="24"/>
-                <w:lang w:eastAsia="it-IT"/>
-                <w14:ligatures w14:val="none"/>
-              </w:rPr>
-              <w:t xml:space="preserve"> </w:t>
-            </w:r>
-            <w:proofErr w:type="spellStart"/>
-            <w:r>
-              <w:rPr>
-                <w:rFonts w:ascii="Times New Roman" w:eastAsia="Times New Roman" w:hAnsi="Times New Roman" w:cs="Times New Roman"/>
-                <w:kern w:val="0"/>
-                <w:sz w:val="24"/>
-                <w:szCs w:val="24"/>
-                <w:lang w:eastAsia="it-IT"/>
-                <w14:ligatures w14:val="none"/>
-              </w:rPr>
-              <w:t>Damaged</w:t>
-            </w:r>
-            <w:proofErr w:type="spellEnd"/>
           </w:p>
         </w:tc>
         <w:tc>
@@ -2382,7 +2009,6 @@
                 <w14:ligatures w14:val="none"/>
               </w:rPr>
             </w:pPr>
-            <w:proofErr w:type="spellStart"/>
             <w:r>
               <w:rPr>
                 <w:rFonts w:ascii="Times New Roman" w:eastAsia="Times New Roman" w:hAnsi="Times New Roman" w:cs="Times New Roman"/>
@@ -2392,33 +2018,8 @@
                 <w:lang w:eastAsia="it-IT"/>
                 <w14:ligatures w14:val="none"/>
               </w:rPr>
-              <w:t>Moderately</w:t>
+              <w:t>Moderately Damaged</w:t>
             </w:r>
-            <w:proofErr w:type="spellEnd"/>
-            <w:r>
-              <w:rPr>
-                <w:rFonts w:ascii="Times New Roman" w:eastAsia="Times New Roman" w:hAnsi="Times New Roman" w:cs="Times New Roman"/>
-                <w:kern w:val="0"/>
-                <w:sz w:val="24"/>
-                <w:szCs w:val="24"/>
-                <w:lang w:eastAsia="it-IT"/>
-                <w14:ligatures w14:val="none"/>
-              </w:rPr>
-              <w:t xml:space="preserve"> </w:t>
-            </w:r>
-            <w:proofErr w:type="spellStart"/>
-            <w:r>
-              <w:rPr>
-                <w:rFonts w:ascii="Times New Roman" w:eastAsia="Times New Roman" w:hAnsi="Times New Roman" w:cs="Times New Roman"/>
-                <w:kern w:val="0"/>
-                <w:sz w:val="24"/>
-                <w:szCs w:val="24"/>
-                <w:lang w:eastAsia="it-IT"/>
-                <w14:ligatures w14:val="none"/>
-              </w:rPr>
-              <w:t>Damaged</w:t>
-            </w:r>
-            <w:proofErr w:type="spellEnd"/>
           </w:p>
         </w:tc>
         <w:tc>
@@ -2523,7 +2124,6 @@
                 <w14:ligatures w14:val="none"/>
               </w:rPr>
             </w:pPr>
-            <w:proofErr w:type="spellStart"/>
             <w:r>
               <w:rPr>
                 <w:rFonts w:ascii="Times New Roman" w:eastAsia="Times New Roman" w:hAnsi="Times New Roman" w:cs="Times New Roman"/>
@@ -2533,33 +2133,8 @@
                 <w:lang w:eastAsia="it-IT"/>
                 <w14:ligatures w14:val="none"/>
               </w:rPr>
-              <w:t>Possibly</w:t>
+              <w:t>Possibly Damaged</w:t>
             </w:r>
-            <w:proofErr w:type="spellEnd"/>
-            <w:r>
-              <w:rPr>
-                <w:rFonts w:ascii="Times New Roman" w:eastAsia="Times New Roman" w:hAnsi="Times New Roman" w:cs="Times New Roman"/>
-                <w:kern w:val="0"/>
-                <w:sz w:val="24"/>
-                <w:szCs w:val="24"/>
-                <w:lang w:eastAsia="it-IT"/>
-                <w14:ligatures w14:val="none"/>
-              </w:rPr>
-              <w:t xml:space="preserve"> </w:t>
-            </w:r>
-            <w:proofErr w:type="spellStart"/>
-            <w:r>
-              <w:rPr>
-                <w:rFonts w:ascii="Times New Roman" w:eastAsia="Times New Roman" w:hAnsi="Times New Roman" w:cs="Times New Roman"/>
-                <w:kern w:val="0"/>
-                <w:sz w:val="24"/>
-                <w:szCs w:val="24"/>
-                <w:lang w:eastAsia="it-IT"/>
-                <w14:ligatures w14:val="none"/>
-              </w:rPr>
-              <w:t>Damaged</w:t>
-            </w:r>
-            <w:proofErr w:type="spellEnd"/>
           </w:p>
         </w:tc>
         <w:tc>
@@ -2673,55 +2248,7 @@
                 <w:lang w:eastAsia="it-IT"/>
                 <w14:ligatures w14:val="none"/>
               </w:rPr>
-              <w:t xml:space="preserve">No </w:t>
-            </w:r>
-            <w:proofErr w:type="spellStart"/>
-            <w:r>
-              <w:rPr>
-                <w:rFonts w:ascii="Times New Roman" w:eastAsia="Times New Roman" w:hAnsi="Times New Roman" w:cs="Times New Roman"/>
-                <w:kern w:val="0"/>
-                <w:sz w:val="24"/>
-                <w:szCs w:val="24"/>
-                <w:lang w:eastAsia="it-IT"/>
-                <w14:ligatures w14:val="none"/>
-              </w:rPr>
-              <w:t>Visible</w:t>
-            </w:r>
-            <w:proofErr w:type="spellEnd"/>
-            <w:r>
-              <w:rPr>
-                <w:rFonts w:ascii="Times New Roman" w:eastAsia="Times New Roman" w:hAnsi="Times New Roman" w:cs="Times New Roman"/>
-                <w:kern w:val="0"/>
-                <w:sz w:val="24"/>
-                <w:szCs w:val="24"/>
-                <w:lang w:eastAsia="it-IT"/>
-                <w14:ligatures w14:val="none"/>
-              </w:rPr>
-              <w:t xml:space="preserve"> </w:t>
-            </w:r>
-            <w:proofErr w:type="spellStart"/>
-            <w:r>
-              <w:rPr>
-                <w:rFonts w:ascii="Times New Roman" w:eastAsia="Times New Roman" w:hAnsi="Times New Roman" w:cs="Times New Roman"/>
-                <w:kern w:val="0"/>
-                <w:sz w:val="24"/>
-                <w:szCs w:val="24"/>
-                <w:lang w:eastAsia="it-IT"/>
-                <w14:ligatures w14:val="none"/>
-              </w:rPr>
-              <w:t>Damage</w:t>
-            </w:r>
-            <w:proofErr w:type="spellEnd"/>
-            <w:r>
-              <w:rPr>
-                <w:rFonts w:ascii="Times New Roman" w:eastAsia="Times New Roman" w:hAnsi="Times New Roman" w:cs="Times New Roman"/>
-                <w:kern w:val="0"/>
-                <w:sz w:val="24"/>
-                <w:szCs w:val="24"/>
-                <w:lang w:eastAsia="it-IT"/>
-                <w14:ligatures w14:val="none"/>
-              </w:rPr>
-              <w:t xml:space="preserve"> / Unknown</w:t>
+              <w:t>No Visible Damage / Unknown</w:t>
             </w:r>
           </w:p>
         </w:tc>
@@ -2787,7 +2314,6 @@
         </w:rPr>
         <w:t xml:space="preserve">These points are aggregated into the grid through a spatial join, calculating the </w:t>
       </w:r>
-      <w:proofErr w:type="spellStart"/>
       <w:r>
         <w:rPr>
           <w:rFonts w:ascii="Courier New" w:eastAsia="Times New Roman" w:hAnsi="Courier New" w:cs="Courier New"/>
@@ -2799,7 +2325,6 @@
         </w:rPr>
         <w:t>damage_points_total</w:t>
       </w:r>
-      <w:proofErr w:type="spellEnd"/>
       <w:r>
         <w:rPr>
           <w:rFonts w:ascii="Times New Roman" w:eastAsia="Times New Roman" w:hAnsi="Times New Roman" w:cs="Times New Roman"/>
@@ -2811,7 +2336,6 @@
         </w:rPr>
         <w:t xml:space="preserve"> per cell. By comparing the </w:t>
       </w:r>
-      <w:proofErr w:type="spellStart"/>
       <w:r>
         <w:rPr>
           <w:rFonts w:ascii="Courier New" w:eastAsia="Times New Roman" w:hAnsi="Courier New" w:cs="Courier New"/>
@@ -2823,7 +2347,6 @@
         </w:rPr>
         <w:t>destroyed_n</w:t>
       </w:r>
-      <w:proofErr w:type="spellEnd"/>
       <w:r>
         <w:rPr>
           <w:rFonts w:ascii="Times New Roman" w:eastAsia="Times New Roman" w:hAnsi="Times New Roman" w:cs="Times New Roman"/>
@@ -2835,7 +2358,6 @@
         </w:rPr>
         <w:t xml:space="preserve"> and </w:t>
       </w:r>
-      <w:proofErr w:type="spellStart"/>
       <w:r>
         <w:rPr>
           <w:rFonts w:ascii="Courier New" w:eastAsia="Times New Roman" w:hAnsi="Courier New" w:cs="Courier New"/>
@@ -2847,7 +2369,6 @@
         </w:rPr>
         <w:t>severely_damaged_n</w:t>
       </w:r>
-      <w:proofErr w:type="spellEnd"/>
       <w:r>
         <w:rPr>
           <w:rFonts w:ascii="Times New Roman" w:eastAsia="Times New Roman" w:hAnsi="Times New Roman" w:cs="Times New Roman"/>
@@ -2859,7 +2380,6 @@
         </w:rPr>
         <w:t xml:space="preserve"> counts against the </w:t>
       </w:r>
-      <w:proofErr w:type="spellStart"/>
       <w:r>
         <w:rPr>
           <w:rFonts w:ascii="Courier New" w:eastAsia="Times New Roman" w:hAnsi="Courier New" w:cs="Courier New"/>
@@ -2871,7 +2391,6 @@
         </w:rPr>
         <w:t>bldg_count_osm</w:t>
       </w:r>
-      <w:proofErr w:type="spellEnd"/>
       <w:r>
         <w:rPr>
           <w:rFonts w:ascii="Times New Roman" w:eastAsia="Times New Roman" w:hAnsi="Times New Roman" w:cs="Times New Roman"/>
@@ -2987,10 +2506,8 @@
           <w:lang w:val="en-US" w:eastAsia="it-IT"/>
           <w14:ligatures w14:val="none"/>
         </w:rPr>
-        <w:lastRenderedPageBreak/>
         <w:t xml:space="preserve">We extract radiance metrics—specifically </w:t>
       </w:r>
-      <w:proofErr w:type="spellStart"/>
       <w:r>
         <w:rPr>
           <w:rFonts w:ascii="Courier New" w:eastAsia="Times New Roman" w:hAnsi="Courier New" w:cs="Courier New"/>
@@ -3002,7 +2519,6 @@
         </w:rPr>
         <w:t>mean_avg_rad</w:t>
       </w:r>
-      <w:proofErr w:type="spellEnd"/>
       <w:r>
         <w:rPr>
           <w:rFonts w:ascii="Times New Roman" w:eastAsia="Times New Roman" w:hAnsi="Times New Roman" w:cs="Times New Roman"/>
@@ -3014,7 +2530,6 @@
         </w:rPr>
         <w:t xml:space="preserve">, </w:t>
       </w:r>
-      <w:proofErr w:type="spellStart"/>
       <w:r>
         <w:rPr>
           <w:rFonts w:ascii="Courier New" w:eastAsia="Times New Roman" w:hAnsi="Courier New" w:cs="Courier New"/>
@@ -3026,7 +2541,6 @@
         </w:rPr>
         <w:t>median_avg_rad</w:t>
       </w:r>
-      <w:proofErr w:type="spellEnd"/>
       <w:r>
         <w:rPr>
           <w:rFonts w:ascii="Times New Roman" w:eastAsia="Times New Roman" w:hAnsi="Times New Roman" w:cs="Times New Roman"/>
@@ -3038,7 +2552,6 @@
         </w:rPr>
         <w:t xml:space="preserve">, and </w:t>
       </w:r>
-      <w:proofErr w:type="spellStart"/>
       <w:r>
         <w:rPr>
           <w:rFonts w:ascii="Courier New" w:eastAsia="Times New Roman" w:hAnsi="Courier New" w:cs="Courier New"/>
@@ -3050,7 +2563,6 @@
         </w:rPr>
         <w:t>sum_avg_rad</w:t>
       </w:r>
-      <w:proofErr w:type="spellEnd"/>
       <w:r>
         <w:rPr>
           <w:rFonts w:ascii="Times New Roman" w:eastAsia="Times New Roman" w:hAnsi="Times New Roman" w:cs="Times New Roman"/>
@@ -3073,42 +2585,32 @@
           <w:lang w:val="en-US" w:eastAsia="it-IT"/>
           <w14:ligatures w14:val="none"/>
         </w:rPr>
-        <w:t>log1p transformation</w:t>
-      </w:r>
-      <w:r>
-        <w:rPr>
-          <w:rFonts w:ascii="Times New Roman" w:eastAsia="Times New Roman" w:hAnsi="Times New Roman" w:cs="Times New Roman"/>
-          <w:kern w:val="0"/>
-          <w:sz w:val="24"/>
-          <w:szCs w:val="24"/>
-          <w:lang w:val="en-US" w:eastAsia="it-IT"/>
-          <w14:ligatures w14:val="none"/>
-        </w:rPr>
-        <w:t xml:space="preserve"> (</w:t>
-      </w:r>
-      <w:proofErr w:type="gramStart"/>
-      <w:r>
-        <w:rPr>
-          <w:rFonts w:ascii="Times New Roman" w:eastAsia="Times New Roman" w:hAnsi="Times New Roman" w:cs="Times New Roman"/>
-          <w:kern w:val="0"/>
-          <w:sz w:val="24"/>
-          <w:szCs w:val="24"/>
-          <w:lang w:val="en-US" w:eastAsia="it-IT"/>
-          <w14:ligatures w14:val="none"/>
-        </w:rPr>
-        <w:t>log(</w:t>
-      </w:r>
-      <w:proofErr w:type="gramEnd"/>
-      <w:r>
-        <w:rPr>
-          <w:rFonts w:ascii="Times New Roman" w:eastAsia="Times New Roman" w:hAnsi="Times New Roman" w:cs="Times New Roman"/>
-          <w:kern w:val="0"/>
-          <w:sz w:val="24"/>
-          <w:szCs w:val="24"/>
-          <w:lang w:val="en-US" w:eastAsia="it-IT"/>
-          <w14:ligatures w14:val="none"/>
-        </w:rPr>
-        <w:t>1 + x)). This normalization is essential for stabilizing the variance and allowing the model to detect subtle human signals that would otherwise be lost.</w:t>
+        <w:t xml:space="preserve">log1p </w:t>
+      </w:r>
+      <w:r>
+        <w:rPr>
+          <w:rFonts w:ascii="Times New Roman" w:eastAsia="Times New Roman" w:hAnsi="Times New Roman" w:cs="Times New Roman"/>
+          <w:b/>
+          <w:bCs/>
+          <w:kern w:val="0"/>
+          <w:sz w:val="24"/>
+          <w:szCs w:val="24"/>
+          <w:lang w:val="en-US" w:eastAsia="it-IT"/>
+          <w14:ligatures w14:val="none"/>
+        </w:rPr>
+        <w:lastRenderedPageBreak/>
+        <w:t>transformation</w:t>
+      </w:r>
+      <w:r>
+        <w:rPr>
+          <w:rFonts w:ascii="Times New Roman" w:eastAsia="Times New Roman" w:hAnsi="Times New Roman" w:cs="Times New Roman"/>
+          <w:kern w:val="0"/>
+          <w:sz w:val="24"/>
+          <w:szCs w:val="24"/>
+          <w:lang w:val="en-US" w:eastAsia="it-IT"/>
+          <w14:ligatures w14:val="none"/>
+        </w:rPr>
+        <w:t xml:space="preserve"> (log(1 + x)). This normalization is essential for stabilizing the variance and allowing the model to detect subtle human signals that would otherwise be lost.</w:t>
       </w:r>
     </w:p>
     <w:p>
@@ -3186,7 +2688,7 @@
           <w:lang w:val="en-US" w:eastAsia="it-IT"/>
         </w:rPr>
         <w:drawing>
-          <wp:inline distT="0" distB="0" distL="0" distR="0" wp14:anchorId="6FDFA48A" wp14:editId="258626E0">
+          <wp:inline distT="0" distB="0" distL="0" distR="0" wp14:anchorId="6FDFA48A" wp14:editId="4D8D8F58">
             <wp:extent cx="6120130" cy="4759960"/>
             <wp:effectExtent l="0" t="0" r="0" b="2540"/>
             <wp:docPr id="2044594018" name="Immagine 2"/>
@@ -3251,7 +2753,7 @@
         </w:rPr>
         <w:lastRenderedPageBreak/>
         <w:drawing>
-          <wp:inline distT="0" distB="0" distL="0" distR="0" wp14:anchorId="5A68B35D" wp14:editId="61D78E97">
+          <wp:inline distT="0" distB="0" distL="0" distR="0" wp14:anchorId="5A68B35D" wp14:editId="1CDFB774">
             <wp:extent cx="6120130" cy="4759960"/>
             <wp:effectExtent l="0" t="0" r="0" b="2540"/>
             <wp:docPr id="730635552" name="Immagine 3"/>
@@ -3472,446 +2974,15 @@
     <w:p>
       <w:pPr>
         <w:spacing w:before="100" w:beforeAutospacing="1" w:after="100" w:afterAutospacing="1" w:line="240" w:lineRule="auto"/>
-        <w:outlineLvl w:val="1"/>
-        <w:rPr>
-          <w:rFonts w:ascii="Times New Roman" w:eastAsia="Times New Roman" w:hAnsi="Times New Roman" w:cs="Times New Roman"/>
-          <w:b/>
-          <w:bCs/>
-          <w:kern w:val="0"/>
-          <w:sz w:val="36"/>
-          <w:szCs w:val="36"/>
-          <w:lang w:val="en-US" w:eastAsia="it-IT"/>
-          <w14:ligatures w14:val="none"/>
-        </w:rPr>
-      </w:pPr>
-      <w:r>
-        <w:rPr>
-          <w:rFonts w:ascii="Times New Roman" w:eastAsia="Times New Roman" w:hAnsi="Times New Roman" w:cs="Times New Roman"/>
-          <w:b/>
-          <w:bCs/>
-          <w:kern w:val="0"/>
-          <w:sz w:val="36"/>
-          <w:szCs w:val="36"/>
-          <w:lang w:val="en-US" w:eastAsia="it-IT"/>
-          <w14:ligatures w14:val="none"/>
-        </w:rPr>
-        <w:t>7. Integrated Modeling Framework &amp; Humanitarian Uncertainty</w:t>
-      </w:r>
-    </w:p>
-    <w:p>
-      <w:pPr>
-        <w:spacing w:before="100" w:beforeAutospacing="1" w:after="100" w:afterAutospacing="1" w:line="240" w:lineRule="auto"/>
-        <w:rPr>
-          <w:rFonts w:ascii="Times New Roman" w:eastAsia="Times New Roman" w:hAnsi="Times New Roman" w:cs="Times New Roman"/>
-          <w:kern w:val="0"/>
-          <w:sz w:val="24"/>
-          <w:szCs w:val="24"/>
-          <w:lang w:val="en-US" w:eastAsia="it-IT"/>
-          <w14:ligatures w14:val="none"/>
-        </w:rPr>
-      </w:pPr>
-      <w:r>
-        <w:rPr>
-          <w:rFonts w:ascii="Times New Roman" w:eastAsia="Times New Roman" w:hAnsi="Times New Roman" w:cs="Times New Roman"/>
-          <w:kern w:val="0"/>
-          <w:sz w:val="24"/>
-          <w:szCs w:val="24"/>
-          <w:lang w:val="en-US" w:eastAsia="it-IT"/>
-          <w14:ligatures w14:val="none"/>
-        </w:rPr>
-        <w:lastRenderedPageBreak/>
-        <w:t>The final synthesis merges all structural, damage, and activity layers into a single master dataset. The framework employs a conceptual weighting system to prioritize the most reliable indicators of presence:</w:t>
-      </w:r>
-    </w:p>
-    <w:p>
-      <w:pPr>
-        <w:numPr>
-          <w:ilvl w:val="0"/>
-          <w:numId w:val="3"/>
-        </w:numPr>
-        <w:spacing w:before="100" w:beforeAutospacing="1" w:after="100" w:afterAutospacing="1" w:line="240" w:lineRule="auto"/>
-        <w:rPr>
-          <w:rFonts w:ascii="Times New Roman" w:eastAsia="Times New Roman" w:hAnsi="Times New Roman" w:cs="Times New Roman"/>
-          <w:kern w:val="0"/>
-          <w:sz w:val="24"/>
-          <w:szCs w:val="24"/>
-          <w:lang w:val="en-US" w:eastAsia="it-IT"/>
-          <w14:ligatures w14:val="none"/>
-        </w:rPr>
-      </w:pPr>
-      <w:r>
-        <w:rPr>
-          <w:rFonts w:ascii="Times New Roman" w:eastAsia="Times New Roman" w:hAnsi="Times New Roman" w:cs="Times New Roman"/>
-          <w:b/>
-          <w:bCs/>
-          <w:kern w:val="0"/>
-          <w:sz w:val="24"/>
-          <w:szCs w:val="24"/>
-          <w:lang w:val="en-US" w:eastAsia="it-IT"/>
-          <w14:ligatures w14:val="none"/>
-        </w:rPr>
-        <w:t>40% Building Detection:</w:t>
-      </w:r>
-      <w:r>
-        <w:rPr>
-          <w:rFonts w:ascii="Times New Roman" w:eastAsia="Times New Roman" w:hAnsi="Times New Roman" w:cs="Times New Roman"/>
-          <w:kern w:val="0"/>
-          <w:sz w:val="24"/>
-          <w:szCs w:val="24"/>
-          <w:lang w:val="en-US" w:eastAsia="it-IT"/>
-          <w14:ligatures w14:val="none"/>
-        </w:rPr>
-        <w:t xml:space="preserve"> The foundational map of where people </w:t>
-      </w:r>
-      <w:r>
-        <w:rPr>
-          <w:rFonts w:ascii="Times New Roman" w:eastAsia="Times New Roman" w:hAnsi="Times New Roman" w:cs="Times New Roman"/>
-          <w:i/>
-          <w:iCs/>
-          <w:kern w:val="0"/>
-          <w:sz w:val="24"/>
-          <w:szCs w:val="24"/>
-          <w:lang w:val="en-US" w:eastAsia="it-IT"/>
-          <w14:ligatures w14:val="none"/>
-        </w:rPr>
-        <w:t>can</w:t>
-      </w:r>
-      <w:r>
-        <w:rPr>
-          <w:rFonts w:ascii="Times New Roman" w:eastAsia="Times New Roman" w:hAnsi="Times New Roman" w:cs="Times New Roman"/>
-          <w:kern w:val="0"/>
-          <w:sz w:val="24"/>
-          <w:szCs w:val="24"/>
-          <w:lang w:val="en-US" w:eastAsia="it-IT"/>
-          <w14:ligatures w14:val="none"/>
-        </w:rPr>
-        <w:t xml:space="preserve"> be.</w:t>
-      </w:r>
-    </w:p>
-    <w:p>
-      <w:pPr>
-        <w:numPr>
-          <w:ilvl w:val="0"/>
-          <w:numId w:val="3"/>
-        </w:numPr>
-        <w:spacing w:before="100" w:beforeAutospacing="1" w:after="100" w:afterAutospacing="1" w:line="240" w:lineRule="auto"/>
-        <w:rPr>
-          <w:rFonts w:ascii="Times New Roman" w:eastAsia="Times New Roman" w:hAnsi="Times New Roman" w:cs="Times New Roman"/>
-          <w:kern w:val="0"/>
-          <w:sz w:val="24"/>
-          <w:szCs w:val="24"/>
-          <w:lang w:val="en-US" w:eastAsia="it-IT"/>
-          <w14:ligatures w14:val="none"/>
-        </w:rPr>
-      </w:pPr>
-      <w:r>
-        <w:rPr>
-          <w:rFonts w:ascii="Times New Roman" w:eastAsia="Times New Roman" w:hAnsi="Times New Roman" w:cs="Times New Roman"/>
-          <w:b/>
-          <w:bCs/>
-          <w:kern w:val="0"/>
-          <w:sz w:val="24"/>
-          <w:szCs w:val="24"/>
-          <w:lang w:val="en-US" w:eastAsia="it-IT"/>
-          <w14:ligatures w14:val="none"/>
-        </w:rPr>
-        <w:t>25% Damage Assessment:</w:t>
-      </w:r>
-      <w:r>
-        <w:rPr>
-          <w:rFonts w:ascii="Times New Roman" w:eastAsia="Times New Roman" w:hAnsi="Times New Roman" w:cs="Times New Roman"/>
-          <w:kern w:val="0"/>
-          <w:sz w:val="24"/>
-          <w:szCs w:val="24"/>
-          <w:lang w:val="en-US" w:eastAsia="it-IT"/>
-          <w14:ligatures w14:val="none"/>
-        </w:rPr>
-        <w:t xml:space="preserve"> A negative weight reducing the probability of presence in destroyed zones.</w:t>
-      </w:r>
-    </w:p>
-    <w:p>
-      <w:pPr>
-        <w:numPr>
-          <w:ilvl w:val="0"/>
-          <w:numId w:val="3"/>
-        </w:numPr>
-        <w:spacing w:before="100" w:beforeAutospacing="1" w:after="100" w:afterAutospacing="1" w:line="240" w:lineRule="auto"/>
-        <w:rPr>
-          <w:rFonts w:ascii="Times New Roman" w:eastAsia="Times New Roman" w:hAnsi="Times New Roman" w:cs="Times New Roman"/>
-          <w:kern w:val="0"/>
-          <w:sz w:val="24"/>
-          <w:szCs w:val="24"/>
-          <w:lang w:val="en-US" w:eastAsia="it-IT"/>
-          <w14:ligatures w14:val="none"/>
-        </w:rPr>
-      </w:pPr>
-      <w:r>
-        <w:rPr>
-          <w:rFonts w:ascii="Times New Roman" w:eastAsia="Times New Roman" w:hAnsi="Times New Roman" w:cs="Times New Roman"/>
-          <w:b/>
-          <w:bCs/>
-          <w:kern w:val="0"/>
-          <w:sz w:val="24"/>
-          <w:szCs w:val="24"/>
-          <w:lang w:val="en-US" w:eastAsia="it-IT"/>
-          <w14:ligatures w14:val="none"/>
-        </w:rPr>
-        <w:t>20% Machine Learning Models:</w:t>
-      </w:r>
-      <w:r>
-        <w:rPr>
-          <w:rFonts w:ascii="Times New Roman" w:eastAsia="Times New Roman" w:hAnsi="Times New Roman" w:cs="Times New Roman"/>
-          <w:kern w:val="0"/>
-          <w:sz w:val="24"/>
-          <w:szCs w:val="24"/>
-          <w:lang w:val="en-US" w:eastAsia="it-IT"/>
-          <w14:ligatures w14:val="none"/>
-        </w:rPr>
-        <w:t xml:space="preserve"> These models link features such as </w:t>
-      </w:r>
-      <w:r>
-        <w:rPr>
-          <w:rFonts w:ascii="Times New Roman" w:eastAsia="Times New Roman" w:hAnsi="Times New Roman" w:cs="Times New Roman"/>
-          <w:b/>
-          <w:bCs/>
-          <w:kern w:val="0"/>
-          <w:sz w:val="24"/>
-          <w:szCs w:val="24"/>
-          <w:lang w:val="en-US" w:eastAsia="it-IT"/>
-          <w14:ligatures w14:val="none"/>
-        </w:rPr>
-        <w:t>roof area, building height proxies, and land-use context</w:t>
-      </w:r>
-      <w:r>
-        <w:rPr>
-          <w:rFonts w:ascii="Times New Roman" w:eastAsia="Times New Roman" w:hAnsi="Times New Roman" w:cs="Times New Roman"/>
-          <w:kern w:val="0"/>
-          <w:sz w:val="24"/>
-          <w:szCs w:val="24"/>
-          <w:lang w:val="en-US" w:eastAsia="it-IT"/>
-          <w14:ligatures w14:val="none"/>
-        </w:rPr>
-        <w:t xml:space="preserve"> to historical occupancy data to predict current distribution.</w:t>
-      </w:r>
-    </w:p>
-    <w:p>
-      <w:pPr>
-        <w:numPr>
-          <w:ilvl w:val="0"/>
-          <w:numId w:val="3"/>
-        </w:numPr>
-        <w:spacing w:before="100" w:beforeAutospacing="1" w:after="100" w:afterAutospacing="1" w:line="240" w:lineRule="auto"/>
-        <w:rPr>
-          <w:rFonts w:ascii="Times New Roman" w:eastAsia="Times New Roman" w:hAnsi="Times New Roman" w:cs="Times New Roman"/>
-          <w:kern w:val="0"/>
-          <w:sz w:val="24"/>
-          <w:szCs w:val="24"/>
-          <w:lang w:val="en-US" w:eastAsia="it-IT"/>
-          <w14:ligatures w14:val="none"/>
-        </w:rPr>
-      </w:pPr>
-      <w:r>
-        <w:rPr>
-          <w:rFonts w:ascii="Times New Roman" w:eastAsia="Times New Roman" w:hAnsi="Times New Roman" w:cs="Times New Roman"/>
-          <w:b/>
-          <w:bCs/>
-          <w:kern w:val="0"/>
-          <w:sz w:val="24"/>
-          <w:szCs w:val="24"/>
-          <w:lang w:val="en-US" w:eastAsia="it-IT"/>
-          <w14:ligatures w14:val="none"/>
-        </w:rPr>
-        <w:t>15% Indirect Signals:</w:t>
-      </w:r>
-      <w:r>
-        <w:rPr>
-          <w:rFonts w:ascii="Times New Roman" w:eastAsia="Times New Roman" w:hAnsi="Times New Roman" w:cs="Times New Roman"/>
-          <w:kern w:val="0"/>
-          <w:sz w:val="24"/>
-          <w:szCs w:val="24"/>
-          <w:lang w:val="en-US" w:eastAsia="it-IT"/>
-          <w14:ligatures w14:val="none"/>
-        </w:rPr>
-        <w:t xml:space="preserve"> Refining the surface using </w:t>
-      </w:r>
-      <w:proofErr w:type="spellStart"/>
-      <w:r>
-        <w:rPr>
-          <w:rFonts w:ascii="Courier New" w:eastAsia="Times New Roman" w:hAnsi="Courier New" w:cs="Courier New"/>
-          <w:kern w:val="0"/>
-          <w:sz w:val="20"/>
-          <w:szCs w:val="20"/>
-          <w:lang w:val="en-US" w:eastAsia="it-IT"/>
-          <w14:ligatures w14:val="none"/>
-        </w:rPr>
-        <w:t>mean_avg_rad</w:t>
-      </w:r>
-      <w:proofErr w:type="spellEnd"/>
-      <w:r>
-        <w:rPr>
-          <w:rFonts w:ascii="Times New Roman" w:eastAsia="Times New Roman" w:hAnsi="Times New Roman" w:cs="Times New Roman"/>
-          <w:kern w:val="0"/>
-          <w:sz w:val="24"/>
-          <w:szCs w:val="24"/>
-          <w:lang w:val="en-US" w:eastAsia="it-IT"/>
-          <w14:ligatures w14:val="none"/>
-        </w:rPr>
-        <w:t xml:space="preserve"> and thermal proxies.</w:t>
-      </w:r>
-    </w:p>
-    <w:p>
-      <w:pPr>
-        <w:spacing w:before="100" w:beforeAutospacing="1" w:after="100" w:afterAutospacing="1" w:line="240" w:lineRule="auto"/>
-        <w:outlineLvl w:val="2"/>
-        <w:rPr>
-          <w:rFonts w:ascii="Times New Roman" w:eastAsia="Times New Roman" w:hAnsi="Times New Roman" w:cs="Times New Roman"/>
-          <w:b/>
-          <w:bCs/>
-          <w:kern w:val="0"/>
-          <w:sz w:val="27"/>
-          <w:szCs w:val="27"/>
-          <w:lang w:val="en-US" w:eastAsia="it-IT"/>
-          <w14:ligatures w14:val="none"/>
-        </w:rPr>
-      </w:pPr>
-      <w:r>
-        <w:rPr>
-          <w:rFonts w:ascii="Times New Roman" w:eastAsia="Times New Roman" w:hAnsi="Times New Roman" w:cs="Times New Roman"/>
-          <w:b/>
-          <w:bCs/>
-          <w:kern w:val="0"/>
-          <w:sz w:val="27"/>
-          <w:szCs w:val="27"/>
-          <w:lang w:val="en-US" w:eastAsia="it-IT"/>
-          <w14:ligatures w14:val="none"/>
-        </w:rPr>
-        <w:t>Decision Support and "Relative Measure of Presence"</w:t>
-      </w:r>
-    </w:p>
-    <w:p>
-      <w:pPr>
-        <w:spacing w:before="100" w:beforeAutospacing="1" w:after="100" w:afterAutospacing="1" w:line="240" w:lineRule="auto"/>
-        <w:rPr>
-          <w:rFonts w:ascii="Times New Roman" w:eastAsia="Times New Roman" w:hAnsi="Times New Roman" w:cs="Times New Roman"/>
-          <w:kern w:val="0"/>
-          <w:sz w:val="24"/>
-          <w:szCs w:val="24"/>
-          <w:lang w:val="en-US" w:eastAsia="it-IT"/>
-          <w14:ligatures w14:val="none"/>
-        </w:rPr>
-      </w:pPr>
-      <w:r>
-        <w:rPr>
-          <w:rFonts w:ascii="Times New Roman" w:eastAsia="Times New Roman" w:hAnsi="Times New Roman" w:cs="Times New Roman"/>
-          <w:kern w:val="0"/>
-          <w:sz w:val="24"/>
-          <w:szCs w:val="24"/>
-          <w:lang w:val="en-US" w:eastAsia="it-IT"/>
-          <w14:ligatures w14:val="none"/>
-        </w:rPr>
-        <w:t xml:space="preserve">In a conflict zone lacking ground truth, presenting exact population counts is technically irresponsible and potentially misleading. Instead, the output of this framework is presented as </w:t>
-      </w:r>
-      <w:r>
-        <w:rPr>
-          <w:rFonts w:ascii="Times New Roman" w:eastAsia="Times New Roman" w:hAnsi="Times New Roman" w:cs="Times New Roman"/>
-          <w:b/>
-          <w:bCs/>
-          <w:kern w:val="0"/>
-          <w:sz w:val="24"/>
-          <w:szCs w:val="24"/>
-          <w:lang w:val="en-US" w:eastAsia="it-IT"/>
-          <w14:ligatures w14:val="none"/>
-        </w:rPr>
-        <w:t>relative measures of presence</w:t>
-      </w:r>
-      <w:r>
-        <w:rPr>
-          <w:rFonts w:ascii="Times New Roman" w:eastAsia="Times New Roman" w:hAnsi="Times New Roman" w:cs="Times New Roman"/>
-          <w:kern w:val="0"/>
-          <w:sz w:val="24"/>
-          <w:szCs w:val="24"/>
-          <w:lang w:val="en-US" w:eastAsia="it-IT"/>
-          <w14:ligatures w14:val="none"/>
-        </w:rPr>
-        <w:t xml:space="preserve"> and </w:t>
-      </w:r>
-      <w:r>
-        <w:rPr>
-          <w:rFonts w:ascii="Times New Roman" w:eastAsia="Times New Roman" w:hAnsi="Times New Roman" w:cs="Times New Roman"/>
-          <w:b/>
-          <w:bCs/>
-          <w:kern w:val="0"/>
-          <w:sz w:val="24"/>
-          <w:szCs w:val="24"/>
-          <w:lang w:val="en-US" w:eastAsia="it-IT"/>
-          <w14:ligatures w14:val="none"/>
-        </w:rPr>
-        <w:t>probability surfaces</w:t>
-      </w:r>
-      <w:r>
-        <w:rPr>
-          <w:rFonts w:ascii="Times New Roman" w:eastAsia="Times New Roman" w:hAnsi="Times New Roman" w:cs="Times New Roman"/>
-          <w:kern w:val="0"/>
-          <w:sz w:val="24"/>
-          <w:szCs w:val="24"/>
-          <w:lang w:val="en-US" w:eastAsia="it-IT"/>
-          <w14:ligatures w14:val="none"/>
-        </w:rPr>
-        <w:t>. These maps identify areas with a high likelihood of human concentration, allowing humanitarian agencies to prioritize aid delivery while acknowledging the inherent uncertainty of the underlying data.</w:t>
-      </w:r>
-    </w:p>
-    <w:p>
-      <w:pPr>
-        <w:spacing w:before="100" w:beforeAutospacing="1" w:after="100" w:afterAutospacing="1" w:line="240" w:lineRule="auto"/>
-        <w:outlineLvl w:val="1"/>
-        <w:rPr>
-          <w:rFonts w:ascii="Times New Roman" w:eastAsia="Times New Roman" w:hAnsi="Times New Roman" w:cs="Times New Roman"/>
-          <w:b/>
-          <w:bCs/>
-          <w:kern w:val="0"/>
-          <w:sz w:val="36"/>
-          <w:szCs w:val="36"/>
-          <w:lang w:val="en-US" w:eastAsia="it-IT"/>
-          <w14:ligatures w14:val="none"/>
-        </w:rPr>
-      </w:pPr>
-      <w:r>
-        <w:rPr>
-          <w:rFonts w:ascii="Times New Roman" w:eastAsia="Times New Roman" w:hAnsi="Times New Roman" w:cs="Times New Roman"/>
-          <w:b/>
-          <w:bCs/>
-          <w:kern w:val="0"/>
-          <w:sz w:val="36"/>
-          <w:szCs w:val="36"/>
-          <w:lang w:val="en-US" w:eastAsia="it-IT"/>
-          <w14:ligatures w14:val="none"/>
-        </w:rPr>
-        <w:t>8. Constraints, Ethical Safeguards, and Technical Limitations</w:t>
-      </w:r>
-    </w:p>
-    <w:p>
-      <w:pPr>
-        <w:spacing w:before="100" w:beforeAutospacing="1" w:after="100" w:afterAutospacing="1" w:line="240" w:lineRule="auto"/>
-        <w:rPr>
-          <w:rFonts w:ascii="Times New Roman" w:eastAsia="Times New Roman" w:hAnsi="Times New Roman" w:cs="Times New Roman"/>
-          <w:kern w:val="0"/>
-          <w:sz w:val="24"/>
-          <w:szCs w:val="24"/>
-          <w:lang w:val="en-US" w:eastAsia="it-IT"/>
-          <w14:ligatures w14:val="none"/>
-        </w:rPr>
-      </w:pPr>
-      <w:r>
-        <w:rPr>
-          <w:rFonts w:ascii="Times New Roman" w:eastAsia="Times New Roman" w:hAnsi="Times New Roman" w:cs="Times New Roman"/>
-          <w:kern w:val="0"/>
-          <w:sz w:val="24"/>
-          <w:szCs w:val="24"/>
-          <w:lang w:val="en-US" w:eastAsia="it-IT"/>
-          <w14:ligatures w14:val="none"/>
-        </w:rPr>
-        <w:t>Operating a demographic monitoring system in a conflict environment carries immense technical and moral weight. The value of this framework lies in its adherence to strict ethical and technical boundaries.</w:t>
-      </w:r>
+        <w:rPr>
+          <w:rFonts w:ascii="Times New Roman" w:eastAsia="Times New Roman" w:hAnsi="Times New Roman" w:cs="Times New Roman"/>
+          <w:kern w:val="0"/>
+          <w:sz w:val="24"/>
+          <w:szCs w:val="24"/>
+          <w:lang w:val="en-US" w:eastAsia="it-IT"/>
+          <w14:ligatures w14:val="none"/>
+        </w:rPr>
+      </w:pPr>
     </w:p>
     <w:p>
       <w:pPr>
@@ -3928,7 +2999,6 @@
           <w14:ligatures w14:val="none"/>
         </w:rPr>
       </w:pPr>
-      <w:proofErr w:type="spellStart"/>
       <w:r>
         <w:rPr>
           <w:rFonts w:ascii="Times New Roman" w:eastAsia="Times New Roman" w:hAnsi="Times New Roman" w:cs="Times New Roman"/>
@@ -3940,37 +3010,8 @@
           <w:lang w:eastAsia="it-IT"/>
           <w14:ligatures w14:val="none"/>
         </w:rPr>
-        <w:t>Ethical</w:t>
-      </w:r>
-      <w:proofErr w:type="spellEnd"/>
-      <w:r>
-        <w:rPr>
-          <w:rFonts w:ascii="Times New Roman" w:eastAsia="Times New Roman" w:hAnsi="Times New Roman" w:cs="Times New Roman"/>
-          <w:b/>
-          <w:bCs/>
-          <w:kern w:val="0"/>
-          <w:sz w:val="27"/>
-          <w:szCs w:val="27"/>
-          <w:lang w:eastAsia="it-IT"/>
-          <w14:ligatures w14:val="none"/>
-        </w:rPr>
-        <w:t xml:space="preserve"> </w:t>
-      </w:r>
-      <w:proofErr w:type="spellStart"/>
-      <w:r>
-        <w:rPr>
-          <w:rFonts w:ascii="Times New Roman" w:eastAsia="Times New Roman" w:hAnsi="Times New Roman" w:cs="Times New Roman"/>
-          <w:b/>
-          <w:bCs/>
-          <w:kern w:val="0"/>
-          <w:sz w:val="27"/>
-          <w:szCs w:val="27"/>
-          <w:lang w:eastAsia="it-IT"/>
-          <w14:ligatures w14:val="none"/>
-        </w:rPr>
-        <w:t>Mandates</w:t>
-      </w:r>
-      <w:proofErr w:type="spellEnd"/>
+        <w:t>Ethical Mandates</w:t>
+      </w:r>
     </w:p>
     <w:p>
       <w:pPr>
@@ -3999,6 +3040,7 @@
           <w:lang w:val="en-US" w:eastAsia="it-IT"/>
           <w14:ligatures w14:val="none"/>
         </w:rPr>
+        <w:lastRenderedPageBreak/>
         <w:t>Data Minimization &amp; Anonymization:</w:t>
       </w:r>
       <w:r>
@@ -4051,7 +3093,29 @@
           <w:lang w:val="en-US" w:eastAsia="it-IT"/>
           <w14:ligatures w14:val="none"/>
         </w:rPr>
-        <w:t xml:space="preserve"> These probability surfaces are designed exclusively for humanitarian prioritization. We acknowledge the risk that presence data could be misused by non-humanitarian actors and enforce strict access controls.</w:t>
+        <w:t xml:space="preserve"> These probability surfaces are designed exclusively for </w:t>
+      </w:r>
+      <w:r>
+        <w:rPr>
+          <w:rFonts w:ascii="Times New Roman" w:eastAsia="Times New Roman" w:hAnsi="Times New Roman" w:cs="Times New Roman"/>
+          <w:kern w:val="0"/>
+          <w:sz w:val="24"/>
+          <w:szCs w:val="24"/>
+          <w:lang w:val="en-US" w:eastAsia="it-IT"/>
+          <w14:ligatures w14:val="none"/>
+        </w:rPr>
+        <w:t>statistical purposes</w:t>
+      </w:r>
+      <w:r>
+        <w:rPr>
+          <w:rFonts w:ascii="Times New Roman" w:eastAsia="Times New Roman" w:hAnsi="Times New Roman" w:cs="Times New Roman"/>
+          <w:kern w:val="0"/>
+          <w:sz w:val="24"/>
+          <w:szCs w:val="24"/>
+          <w:lang w:val="en-US" w:eastAsia="it-IT"/>
+          <w14:ligatures w14:val="none"/>
+        </w:rPr>
+        <w:t>.</w:t>
       </w:r>
     </w:p>
     <w:p>
@@ -4280,19 +3344,7 @@
           <w:lang w:val="en-US" w:eastAsia="it-IT"/>
           <w14:ligatures w14:val="none"/>
         </w:rPr>
-        <w:t xml:space="preserve">This multi-source framework is a strategic tool for humanitarian prioritization, not surveillance. By combining the structural certainty of a 100m standardized grid with the dynamic reality of mobile signaling and VIIRS radiance, we provide an uncertainty-aware basis for protecting the most </w:t>
-      </w:r>
-      <w:r>
-        <w:rPr>
-          <w:rFonts w:ascii="Times New Roman" w:eastAsia="Times New Roman" w:hAnsi="Times New Roman" w:cs="Times New Roman"/>
-          <w:kern w:val="0"/>
-          <w:sz w:val="24"/>
-          <w:szCs w:val="24"/>
-          <w:lang w:val="en-US" w:eastAsia="it-IT"/>
-          <w14:ligatures w14:val="none"/>
-        </w:rPr>
-        <w:lastRenderedPageBreak/>
-        <w:t>vulnerable populations in the Gaza Strip. The methodology is designed to adapt to the fluid reality of displacement, ensuring that no population remains invisible to the humanitarian response.</w:t>
+        <w:t>This multi-source framework is a strategic tool for humanitarian prioritization, not surveillance. By combining the structural certainty of a 100m standardized grid with the dynamic reality of mobile signaling and VIIRS radiance, we provide an uncertainty-aware basis for protecting the most vulnerable populations in the Gaza Strip. The methodology is designed to adapt to the fluid reality of displacement, ensuring that no population remains invisible.</w:t>
       </w:r>
     </w:p>
     <w:p>
